--- a/Final Shivyanshi Resume-converted.docx
+++ b/Final Shivyanshi Resume-converted.docx
@@ -487,7 +487,7 @@
                             <w:color w:val="666666"/>
                             <w:sz w:val="18"/>
                           </w:rPr>
-                          <w:t>84</w:t>
+                          <w:t>79.66</w:t>
                         </w:r>
                         <w:r>
                           <w:rPr>
@@ -496,38 +496,8 @@
                           </w:rPr>
                           <w:t>%</w:t>
                         </w:r>
-                        <w:r>
-                          <w:rPr>
-                            <w:color w:val="666666"/>
-                            <w:spacing w:val="-2"/>
-                            <w:sz w:val="18"/>
-                          </w:rPr>
-                          <w:t xml:space="preserve"> </w:t>
-                        </w:r>
-                        <w:r>
-                          <w:rPr>
-                            <w:color w:val="666666"/>
-                            <w:sz w:val="18"/>
-                          </w:rPr>
-                          <w:t>Last</w:t>
-                        </w:r>
-                        <w:r>
-                          <w:rPr>
-                            <w:color w:val="666666"/>
-                            <w:spacing w:val="-2"/>
-                            <w:sz w:val="18"/>
-                          </w:rPr>
-                          <w:t xml:space="preserve"> </w:t>
-                        </w:r>
-                        <w:proofErr w:type="spellStart"/>
-                        <w:r>
-                          <w:rPr>
-                            <w:color w:val="666666"/>
-                            <w:sz w:val="18"/>
-                          </w:rPr>
-                          <w:t>Sem</w:t>
-                        </w:r>
-                        <w:proofErr w:type="spellEnd"/>
+                        <w:bookmarkStart w:id="0" w:name="_GoBack"/>
+                        <w:bookmarkEnd w:id="0"/>
                       </w:p>
                     </w:tc>
                   </w:tr>
@@ -901,14 +871,7 @@
           <w:spacing w:val="-1"/>
           <w:sz w:val="18"/>
         </w:rPr>
-        <w:t>Python &amp;</w:t>
-      </w:r>
-      <w:r>
-        <w:rPr>
-          <w:spacing w:val="-1"/>
-          <w:sz w:val="18"/>
-        </w:rPr>
-        <w:t xml:space="preserve"> Machine </w:t>
+        <w:t xml:space="preserve">Python &amp; Machine </w:t>
       </w:r>
       <w:r>
         <w:rPr>
@@ -2218,8 +2181,6 @@
         </w:rPr>
         <w:t xml:space="preserve"> </w:t>
       </w:r>
-      <w:bookmarkStart w:id="0" w:name="_GoBack"/>
-      <w:bookmarkEnd w:id="0"/>
       <w:r>
         <w:rPr>
           <w:spacing w:val="-22"/>
